--- a/data/input/2020-21/1 КУРСОВАЯ 2019 РОЛДУГИН АЛЬБЕРТ ТАССВЭП 12.12.19 8.06.docx
+++ b/data/input/2020-21/1 КУРСОВАЯ 2019 РОЛДУГИН АЛЬБЕРТ ТАССВЭП 12.12.19 8.06.docx
@@ -3009,7 +3009,7 @@
           <v:shape id="_x0000_i1025" type="#_x0000_t75" style="width:71.25pt;height:33.75pt" o:ole="">
             <v:imagedata r:id="rId7" o:title=""/>
           </v:shape>
-          <o:OLEObject Type="Embed" ProgID="Equation.3" ShapeID="_x0000_i1025" DrawAspect="Content" ObjectID="_1804866702" r:id="rId8"/>
+          <o:OLEObject Type="Embed" ProgID="Equation.3" ShapeID="_x0000_i1025" DrawAspect="Content" ObjectID="_1807037162" r:id="rId8"/>
         </w:object>
       </w:r>
       <w:r>
@@ -3023,7 +3023,7 @@
           <v:shape id="_x0000_i1026" type="#_x0000_t75" style="width:98.25pt;height:35.25pt" o:ole="">
             <v:imagedata r:id="rId9" o:title=""/>
           </v:shape>
-          <o:OLEObject Type="Embed" ProgID="Equation.3" ShapeID="_x0000_i1026" DrawAspect="Content" ObjectID="_1804866703" r:id="rId10"/>
+          <o:OLEObject Type="Embed" ProgID="Equation.3" ShapeID="_x0000_i1026" DrawAspect="Content" ObjectID="_1807037163" r:id="rId10"/>
         </w:object>
       </w:r>
       <w:r>
@@ -3059,7 +3059,7 @@
           <v:shape id="_x0000_i1027" type="#_x0000_t75" style="width:81pt;height:33.75pt" o:ole="">
             <v:imagedata r:id="rId11" o:title=""/>
           </v:shape>
-          <o:OLEObject Type="Embed" ProgID="Equation.3" ShapeID="_x0000_i1027" DrawAspect="Content" ObjectID="_1804866704" r:id="rId12"/>
+          <o:OLEObject Type="Embed" ProgID="Equation.3" ShapeID="_x0000_i1027" DrawAspect="Content" ObjectID="_1807037164" r:id="rId12"/>
         </w:object>
       </w:r>
       <w:r>
@@ -3111,7 +3111,7 @@
           <v:shape id="_x0000_i1028" type="#_x0000_t75" style="width:90.75pt;height:38.25pt" o:ole="">
             <v:imagedata r:id="rId13" o:title=""/>
           </v:shape>
-          <o:OLEObject Type="Embed" ProgID="Equation.3" ShapeID="_x0000_i1028" DrawAspect="Content" ObjectID="_1804866705" r:id="rId14"/>
+          <o:OLEObject Type="Embed" ProgID="Equation.3" ShapeID="_x0000_i1028" DrawAspect="Content" ObjectID="_1807037165" r:id="rId14"/>
         </w:object>
       </w:r>
       <w:r>
@@ -3222,7 +3222,7 @@
           <v:shape id="_x0000_i1029" type="#_x0000_t75" style="width:116.25pt;height:35.25pt" o:ole="">
             <v:imagedata r:id="rId15" o:title=""/>
           </v:shape>
-          <o:OLEObject Type="Embed" ProgID="Equation.3" ShapeID="_x0000_i1029" DrawAspect="Content" ObjectID="_1804866706" r:id="rId16"/>
+          <o:OLEObject Type="Embed" ProgID="Equation.3" ShapeID="_x0000_i1029" DrawAspect="Content" ObjectID="_1807037166" r:id="rId16"/>
         </w:object>
       </w:r>
       <w:r>
@@ -3236,7 +3236,7 @@
           <v:shape id="_x0000_i1030" type="#_x0000_t75" style="width:30pt;height:18pt" o:ole="">
             <v:imagedata r:id="rId17" o:title=""/>
           </v:shape>
-          <o:OLEObject Type="Embed" ProgID="Equation.3" ShapeID="_x0000_i1030" DrawAspect="Content" ObjectID="_1804866707" r:id="rId18"/>
+          <o:OLEObject Type="Embed" ProgID="Equation.3" ShapeID="_x0000_i1030" DrawAspect="Content" ObjectID="_1807037167" r:id="rId18"/>
         </w:object>
       </w:r>
       <w:r>
@@ -3288,7 +3288,7 @@
           <v:shape id="_x0000_i1031" type="#_x0000_t75" style="width:102.75pt;height:18.75pt" o:ole="">
             <v:imagedata r:id="rId19" o:title=""/>
           </v:shape>
-          <o:OLEObject Type="Embed" ProgID="Equation.3" ShapeID="_x0000_i1031" DrawAspect="Content" ObjectID="_1804866708" r:id="rId20"/>
+          <o:OLEObject Type="Embed" ProgID="Equation.3" ShapeID="_x0000_i1031" DrawAspect="Content" ObjectID="_1807037168" r:id="rId20"/>
         </w:object>
       </w:r>
       <w:r>
@@ -7381,12 +7381,8 @@
         </w:rPr>
         <w:t>ранее</w:t>
       </w:r>
-      <w:r>
-        <w:rPr>
-          <w:color w:val="FF0000"/>
-        </w:rPr>
-        <w:t xml:space="preserve"> (когда ранее?)</w:t>
-      </w:r>
+      <w:bookmarkStart w:id="4" w:name="_GoBack"/>
+      <w:bookmarkEnd w:id="4"/>
       <w:r>
         <w:t>. Данный анализ позволит получить ряд статистик. Исследование и анализ сущности хештег, интересен прежде всего тем какими темами автор определяет твит.</w:t>
       </w:r>
@@ -8771,8 +8767,6 @@
         </w:rPr>
         <w:t>Временные ряды</w:t>
       </w:r>
-      <w:bookmarkStart w:id="4" w:name="_GoBack"/>
-      <w:bookmarkEnd w:id="4"/>
     </w:p>
     <w:p>
       <w:pPr>
